--- a/templates/FRENCH/UNWEIGHTED/sample_description_template.docx
+++ b/templates/FRENCH/UNWEIGHTED/sample_description_template.docx
@@ -12,6 +12,7 @@
         </w:rPr>
       </w:pPr>
       <w:bookmarkStart w:id="0" w:name="country"/>
+      <w:proofErr w:type="gramStart"/>
       <w:r>
         <w:rPr>
           <w:rFonts w:ascii="Source Sans Pro" w:hAnsi="Source Sans Pro"/>
@@ -21,6 +22,7 @@
         <w:t>country</w:t>
       </w:r>
       <w:bookmarkEnd w:id="0"/>
+      <w:proofErr w:type="gramEnd"/>
     </w:p>
     <w:p>
       <w:pPr>
@@ -51,7 +53,7 @@
           <w:noProof/>
         </w:rPr>
         <w:pict w14:anchorId="3817D42A">
-          <v:line id="Straight Connector 1" o:spid="_x0000_s2050" style="position:absolute;z-index:1;visibility:visible;mso-wrap-style:square;mso-width-percent:0;mso-height-percent:0;mso-wrap-distance-left:9pt;mso-wrap-distance-right:9pt;mso-position-horizontal:absolute;mso-position-horizontal-relative:text;mso-position-vertical:absolute;mso-position-vertical-relative:text;mso-width-percent:0;mso-height-percent:0;mso-width-relative:margin;mso-height-relative:margin" from="-1.6pt,5.45pt" to="453.85pt,5.45pt" o:gfxdata="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" strokecolor="#4472c4" strokeweight="1.07pt">
+          <v:line id="Straight Connector 1" o:spid="_x0000_s2050" style="position:absolute;z-index:251657728;visibility:visible;mso-wrap-style:square;mso-width-percent:0;mso-height-percent:0;mso-wrap-distance-left:9pt;mso-wrap-distance-right:9pt;mso-position-horizontal:absolute;mso-position-horizontal-relative:text;mso-position-vertical:absolute;mso-position-vertical-relative:text;mso-width-percent:0;mso-height-percent:0;mso-width-relative:margin;mso-height-relative:margin" from="-1.6pt,5.45pt" to="453.85pt,5.45pt" o:gfxdata="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" strokecolor="#4472c4" strokeweight="1.07pt">
             <v:stroke joinstyle="miter"/>
           </v:line>
         </w:pict>
@@ -85,7 +87,25 @@
           <w:sz w:val="20"/>
           <w:lang w:val="fr-CH"/>
         </w:rPr>
-        <w:t>Description de l'échantillon:</w:t>
+        <w:t>Description de l'échantillon</w:t>
+      </w:r>
+      <w:r>
+        <w:rPr>
+          <w:rFonts w:ascii="Source Sans Pro" w:hAnsi="Source Sans Pro" w:cs="Arial"/>
+          <w:b/>
+          <w:sz w:val="20"/>
+          <w:lang w:val="fr-CH"/>
+        </w:rPr>
+        <w:t xml:space="preserve"> </w:t>
+      </w:r>
+      <w:r>
+        <w:rPr>
+          <w:rFonts w:ascii="Source Sans Pro" w:hAnsi="Source Sans Pro" w:cs="Arial"/>
+          <w:b/>
+          <w:sz w:val="20"/>
+          <w:lang w:val="fr-CH"/>
+        </w:rPr>
+        <w:t>:</w:t>
       </w:r>
     </w:p>
     <w:p>
@@ -154,13 +174,23 @@
         <w:t xml:space="preserve">ont été inclus dans la base de sondage. </w:t>
       </w:r>
       <w:bookmarkStart w:id="3" w:name="bk2"/>
-      <w:r>
-        <w:rPr>
-          <w:rFonts w:ascii="Source Sans Pro" w:hAnsi="Source Sans Pro" w:cs="Arial"/>
-          <w:sz w:val="20"/>
-          <w:lang w:val="fr-CH"/>
-        </w:rPr>
-        <w:t>bk2</w:t>
+      <w:proofErr w:type="gramStart"/>
+      <w:r>
+        <w:rPr>
+          <w:rFonts w:ascii="Source Sans Pro" w:hAnsi="Source Sans Pro" w:cs="Arial"/>
+          <w:sz w:val="20"/>
+          <w:lang w:val="fr-CH"/>
+        </w:rPr>
+        <w:t>bk</w:t>
+      </w:r>
+      <w:proofErr w:type="gramEnd"/>
+      <w:r>
+        <w:rPr>
+          <w:rFonts w:ascii="Source Sans Pro" w:hAnsi="Source Sans Pro" w:cs="Arial"/>
+          <w:sz w:val="20"/>
+          <w:lang w:val="fr-CH"/>
+        </w:rPr>
+        <w:t>2</w:t>
       </w:r>
       <w:bookmarkEnd w:id="3"/>
       <w:r>
@@ -255,7 +285,25 @@
           <w:sz w:val="20"/>
           <w:lang w:val="fr-CH"/>
         </w:rPr>
-        <w:t>Taux de réponse:</w:t>
+        <w:t>Taux de réponse</w:t>
+      </w:r>
+      <w:r>
+        <w:rPr>
+          <w:rFonts w:ascii="Source Sans Pro" w:hAnsi="Source Sans Pro" w:cs="Arial"/>
+          <w:b/>
+          <w:sz w:val="20"/>
+          <w:lang w:val="fr-CH"/>
+        </w:rPr>
+        <w:t xml:space="preserve"> </w:t>
+      </w:r>
+      <w:r>
+        <w:rPr>
+          <w:rFonts w:ascii="Source Sans Pro" w:hAnsi="Source Sans Pro" w:cs="Arial"/>
+          <w:b/>
+          <w:sz w:val="20"/>
+          <w:lang w:val="fr-CH"/>
+        </w:rPr>
+        <w:t>:</w:t>
       </w:r>
     </w:p>
     <w:p>
@@ -514,13 +562,23 @@
         <w:tab/>
       </w:r>
       <w:bookmarkStart w:id="11" w:name="bk10"/>
-      <w:r>
-        <w:rPr>
-          <w:rFonts w:ascii="Source Sans Pro" w:hAnsi="Source Sans Pro" w:cs="Arial"/>
-          <w:sz w:val="20"/>
-          <w:lang w:val="fr-CH"/>
-        </w:rPr>
-        <w:t>bk10</w:t>
+      <w:proofErr w:type="gramStart"/>
+      <w:r>
+        <w:rPr>
+          <w:rFonts w:ascii="Source Sans Pro" w:hAnsi="Source Sans Pro" w:cs="Arial"/>
+          <w:sz w:val="20"/>
+          <w:lang w:val="fr-CH"/>
+        </w:rPr>
+        <w:t>bk</w:t>
+      </w:r>
+      <w:proofErr w:type="gramEnd"/>
+      <w:r>
+        <w:rPr>
+          <w:rFonts w:ascii="Source Sans Pro" w:hAnsi="Source Sans Pro" w:cs="Arial"/>
+          <w:sz w:val="20"/>
+          <w:lang w:val="fr-CH"/>
+        </w:rPr>
+        <w:t>10</w:t>
       </w:r>
       <w:bookmarkEnd w:id="11"/>
       <w:r>
@@ -618,7 +676,25 @@
           <w:sz w:val="20"/>
           <w:lang w:val="fr-CH"/>
         </w:rPr>
-        <w:t>Pondération:</w:t>
+        <w:t>Pondération</w:t>
+      </w:r>
+      <w:r>
+        <w:rPr>
+          <w:rFonts w:ascii="Source Sans Pro" w:hAnsi="Source Sans Pro" w:cs="Arial"/>
+          <w:b/>
+          <w:sz w:val="20"/>
+          <w:lang w:val="fr-CH"/>
+        </w:rPr>
+        <w:t xml:space="preserve"> </w:t>
+      </w:r>
+      <w:r>
+        <w:rPr>
+          <w:rFonts w:ascii="Source Sans Pro" w:hAnsi="Source Sans Pro" w:cs="Arial"/>
+          <w:b/>
+          <w:sz w:val="20"/>
+          <w:lang w:val="fr-CH"/>
+        </w:rPr>
+        <w:t>:</w:t>
       </w:r>
     </w:p>
     <w:p>
